--- a/docs/Metrics.docx
+++ b/docs/Metrics.docx
@@ -50,11 +50,7 @@
       </w:pPr>
       <w:r>
         <w:rPr/>
-        <w:t xml:space="preserve">Connect using a NimbusClient object which communicates to the Nimbus Server to access the Storm Metrics Objects. </w:t>
-      </w:r>
-      <w:r>
-        <w:rPr/>
-        <w:t xml:space="preserve">Access to these objects is useful for understanding why both the ack count doesn't match what is actually sent and for creating a custom scheduler. </w:t>
+        <w:t xml:space="preserve">Connect using a NimbusClient object which communicates to the Nimbus Server to access the Storm Metrics Objects. Access to these objects is useful for understanding why both the ack count doesn't match what is actually sent and for creating a custom scheduler. </w:t>
       </w:r>
     </w:p>
     <w:p>
@@ -74,10 +70,10 @@
         <w:drawing>
           <wp:anchor allowOverlap="1" behindDoc="0" distB="0" distL="0" distR="0" distT="0" layoutInCell="1" locked="0" relativeHeight="0" simplePos="0">
             <wp:simplePos x="0" y="0"/>
-            <wp:positionH relativeFrom="column">
+            <wp:positionH relativeFrom="character">
               <wp:posOffset>0</wp:posOffset>
             </wp:positionH>
-            <wp:positionV relativeFrom="paragraph">
+            <wp:positionV relativeFrom="line">
               <wp:posOffset>0</wp:posOffset>
             </wp:positionV>
             <wp:extent cx="6332220" cy="932815"/>
@@ -233,6 +229,7 @@
           <w:pgNumType w:fmt="decimal"/>
           <w:formProt w:val="false"/>
           <w:textDirection w:val="lrTb"/>
+          <w:docGrid w:charSpace="0" w:linePitch="240" w:type="default"/>
         </w:sectPr>
       </w:pPr>
     </w:p>
@@ -330,6 +327,7 @@
           <w:pgMar w:bottom="1134" w:footer="0" w:gutter="0" w:header="0" w:left="1134" w:right="1134" w:top="1134"/>
           <w:formProt w:val="false"/>
           <w:textDirection w:val="lrTb"/>
+          <w:docGrid w:charSpace="0" w:linePitch="240" w:type="default"/>
         </w:sectPr>
       </w:pPr>
     </w:p>
@@ -423,9 +421,9 @@
           <w:type w:val="continuous"/>
           <w:pgSz w:h="15840" w:w="12240"/>
           <w:pgMar w:bottom="1134" w:footer="0" w:gutter="0" w:header="0" w:left="1134" w:right="1134" w:top="1134"/>
-          <w:pgNumType w:fmt="decimal"/>
-          <w:formProt w:val="false"/>
-          <w:textDirection w:val="lrTb"/>
+          <w:formProt w:val="false"/>
+          <w:textDirection w:val="lrTb"/>
+          <w:docGrid w:charSpace="0" w:linePitch="240" w:type="default"/>
         </w:sectPr>
       </w:pPr>
     </w:p>
@@ -529,6 +527,7 @@
           <w:pgMar w:bottom="1134" w:footer="0" w:gutter="0" w:header="0" w:left="1134" w:right="1134" w:top="1134"/>
           <w:formProt w:val="false"/>
           <w:textDirection w:val="lrTb"/>
+          <w:docGrid w:charSpace="0" w:linePitch="240" w:type="default"/>
         </w:sectPr>
       </w:pPr>
     </w:p>
@@ -640,9 +639,9 @@
           <w:type w:val="continuous"/>
           <w:pgSz w:h="15840" w:w="12240"/>
           <w:pgMar w:bottom="1134" w:footer="0" w:gutter="0" w:header="0" w:left="1134" w:right="1134" w:top="1134"/>
-          <w:pgNumType w:fmt="decimal"/>
-          <w:formProt w:val="false"/>
-          <w:textDirection w:val="lrTb"/>
+          <w:formProt w:val="false"/>
+          <w:textDirection w:val="lrTb"/>
+          <w:docGrid w:charSpace="0" w:linePitch="240" w:type="default"/>
         </w:sectPr>
       </w:pPr>
     </w:p>
@@ -702,6 +701,7 @@
           <w:pgMar w:bottom="1134" w:footer="0" w:gutter="0" w:header="0" w:left="1134" w:right="1134" w:top="1134"/>
           <w:formProt w:val="false"/>
           <w:textDirection w:val="lrTb"/>
+          <w:docGrid w:charSpace="0" w:linePitch="240" w:type="default"/>
         </w:sectPr>
       </w:pPr>
     </w:p>
@@ -805,6 +805,7 @@
           <w:pgMar w:bottom="1134" w:footer="0" w:gutter="0" w:header="0" w:left="1134" w:right="1134" w:top="1134"/>
           <w:formProt w:val="false"/>
           <w:textDirection w:val="lrTb"/>
+          <w:docGrid w:charSpace="0" w:linePitch="240" w:type="default"/>
         </w:sectPr>
       </w:pPr>
     </w:p>
@@ -908,6 +909,7 @@
           <w:pgMar w:bottom="1134" w:footer="0" w:gutter="0" w:header="0" w:left="1134" w:right="1134" w:top="1134"/>
           <w:formProt w:val="false"/>
           <w:textDirection w:val="lrTb"/>
+          <w:docGrid w:charSpace="0" w:linePitch="240" w:type="default"/>
         </w:sectPr>
       </w:pPr>
     </w:p>
@@ -1011,6 +1013,7 @@
           <w:pgMar w:bottom="1134" w:footer="0" w:gutter="0" w:header="0" w:left="1134" w:right="1134" w:top="1134"/>
           <w:formProt w:val="false"/>
           <w:textDirection w:val="lrTb"/>
+          <w:docGrid w:charSpace="0" w:linePitch="240" w:type="default"/>
         </w:sectPr>
       </w:pPr>
     </w:p>
@@ -1114,6 +1117,7 @@
           <w:pgMar w:bottom="1134" w:footer="0" w:gutter="0" w:header="0" w:left="1134" w:right="1134" w:top="1134"/>
           <w:formProt w:val="false"/>
           <w:textDirection w:val="lrTb"/>
+          <w:docGrid w:charSpace="0" w:linePitch="240" w:type="default"/>
         </w:sectPr>
       </w:pPr>
     </w:p>
@@ -1217,6 +1221,7 @@
           <w:pgMar w:bottom="1134" w:footer="0" w:gutter="0" w:header="0" w:left="1134" w:right="1134" w:top="1134"/>
           <w:formProt w:val="false"/>
           <w:textDirection w:val="lrTb"/>
+          <w:docGrid w:charSpace="0" w:linePitch="240" w:type="default"/>
         </w:sectPr>
       </w:pPr>
     </w:p>
@@ -1320,6 +1325,7 @@
           <w:pgMar w:bottom="1134" w:footer="0" w:gutter="0" w:header="0" w:left="1134" w:right="1134" w:top="1134"/>
           <w:formProt w:val="false"/>
           <w:textDirection w:val="lrTb"/>
+          <w:docGrid w:charSpace="0" w:linePitch="240" w:type="default"/>
         </w:sectPr>
       </w:pPr>
     </w:p>
@@ -1423,6 +1429,7 @@
           <w:pgMar w:bottom="1134" w:footer="0" w:gutter="0" w:header="0" w:left="1134" w:right="1134" w:top="1134"/>
           <w:formProt w:val="false"/>
           <w:textDirection w:val="lrTb"/>
+          <w:docGrid w:charSpace="0" w:linePitch="240" w:type="default"/>
         </w:sectPr>
       </w:pPr>
     </w:p>
@@ -1460,6 +1467,7 @@
           <w:pgMar w:bottom="1134" w:footer="0" w:gutter="0" w:header="0" w:left="1134" w:right="1134" w:top="1134"/>
           <w:formProt w:val="false"/>
           <w:textDirection w:val="lrTb"/>
+          <w:docGrid w:charSpace="0" w:linePitch="240" w:type="default"/>
         </w:sectPr>
       </w:pPr>
     </w:p>
@@ -1558,9 +1566,9 @@
           <w:type w:val="continuous"/>
           <w:pgSz w:h="15840" w:w="12240"/>
           <w:pgMar w:bottom="1134" w:footer="0" w:gutter="0" w:header="0" w:left="1134" w:right="1134" w:top="1134"/>
-          <w:pgNumType w:fmt="decimal"/>
-          <w:formProt w:val="false"/>
-          <w:textDirection w:val="lrTb"/>
+          <w:formProt w:val="false"/>
+          <w:textDirection w:val="lrTb"/>
+          <w:docGrid w:charSpace="0" w:linePitch="240" w:type="default"/>
         </w:sectPr>
       </w:pPr>
     </w:p>
@@ -1620,6 +1628,7 @@
           <w:pgMar w:bottom="1134" w:footer="0" w:gutter="0" w:header="0" w:left="1134" w:right="1134" w:top="1134"/>
           <w:formProt w:val="false"/>
           <w:textDirection w:val="lrTb"/>
+          <w:docGrid w:charSpace="0" w:linePitch="240" w:type="default"/>
         </w:sectPr>
       </w:pPr>
     </w:p>
@@ -1723,6 +1732,7 @@
           <w:pgMar w:bottom="1134" w:footer="0" w:gutter="0" w:header="0" w:left="1134" w:right="1134" w:top="1134"/>
           <w:formProt w:val="false"/>
           <w:textDirection w:val="lrTb"/>
+          <w:docGrid w:charSpace="0" w:linePitch="240" w:type="default"/>
         </w:sectPr>
       </w:pPr>
     </w:p>
@@ -1826,6 +1836,7 @@
           <w:pgMar w:bottom="1134" w:footer="0" w:gutter="0" w:header="0" w:left="1134" w:right="1134" w:top="1134"/>
           <w:formProt w:val="false"/>
           <w:textDirection w:val="lrTb"/>
+          <w:docGrid w:charSpace="0" w:linePitch="240" w:type="default"/>
         </w:sectPr>
       </w:pPr>
     </w:p>
@@ -1929,6 +1940,7 @@
           <w:pgMar w:bottom="1134" w:footer="0" w:gutter="0" w:header="0" w:left="1134" w:right="1134" w:top="1134"/>
           <w:formProt w:val="false"/>
           <w:textDirection w:val="lrTb"/>
+          <w:docGrid w:charSpace="0" w:linePitch="240" w:type="default"/>
         </w:sectPr>
       </w:pPr>
     </w:p>
@@ -2032,26 +2044,28 @@
           <w:pgMar w:bottom="1134" w:footer="0" w:gutter="0" w:header="0" w:left="1134" w:right="1134" w:top="1134"/>
           <w:formProt w:val="false"/>
           <w:textDirection w:val="lrTb"/>
-        </w:sectPr>
-      </w:pPr>
-    </w:p>
-    <w:p>
-      <w:pPr>
-        <w:pStyle w:val="style20"/>
-        <w:ind w:hanging="0" w:left="0" w:right="0"/>
-      </w:pPr>
-      <w:r>
-        <w:rPr/>
-      </w:r>
-    </w:p>
-    <w:p>
-      <w:pPr>
-        <w:sectPr>
-          <w:type w:val="continuous"/>
-          <w:pgSz w:h="15840" w:w="12240"/>
-          <w:pgMar w:bottom="1134" w:footer="0" w:gutter="0" w:header="0" w:left="1134" w:right="1134" w:top="1134"/>
-          <w:formProt w:val="false"/>
-          <w:textDirection w:val="lrTb"/>
+          <w:docGrid w:charSpace="0" w:linePitch="240" w:type="default"/>
+        </w:sectPr>
+      </w:pPr>
+    </w:p>
+    <w:p>
+      <w:pPr>
+        <w:pStyle w:val="style20"/>
+        <w:ind w:hanging="0" w:left="0" w:right="0"/>
+      </w:pPr>
+      <w:r>
+        <w:rPr/>
+      </w:r>
+    </w:p>
+    <w:p>
+      <w:pPr>
+        <w:sectPr>
+          <w:type w:val="continuous"/>
+          <w:pgSz w:h="15840" w:w="12240"/>
+          <w:pgMar w:bottom="1134" w:footer="0" w:gutter="0" w:header="0" w:left="1134" w:right="1134" w:top="1134"/>
+          <w:formProt w:val="false"/>
+          <w:textDirection w:val="lrTb"/>
+          <w:docGrid w:charSpace="0" w:linePitch="240" w:type="default"/>
         </w:sectPr>
       </w:pPr>
     </w:p>
@@ -2089,6 +2103,7 @@
           <w:pgMar w:bottom="1134" w:footer="0" w:gutter="0" w:header="0" w:left="1134" w:right="1134" w:top="1134"/>
           <w:formProt w:val="false"/>
           <w:textDirection w:val="lrTb"/>
+          <w:docGrid w:charSpace="0" w:linePitch="240" w:type="default"/>
         </w:sectPr>
       </w:pPr>
     </w:p>
@@ -2106,7 +2121,7 @@
       </w:pPr>
       <w:r>
         <w:rPr/>
-        <w:t>4) the TopologyInfo objects contain the components to worker mappings</w:t>
+        <w:t>4) the TopologyInfo objects contain the components (spouts and bolts) to executor mappings</w:t>
       </w:r>
     </w:p>
     <w:p>
@@ -2194,9 +2209,9 @@
           <w:type w:val="continuous"/>
           <w:pgSz w:h="15840" w:w="12240"/>
           <w:pgMar w:bottom="1134" w:footer="0" w:gutter="0" w:header="0" w:left="1134" w:right="1134" w:top="1134"/>
-          <w:pgNumType w:fmt="decimal"/>
-          <w:formProt w:val="false"/>
-          <w:textDirection w:val="lrTb"/>
+          <w:formProt w:val="false"/>
+          <w:textDirection w:val="lrTb"/>
+          <w:docGrid w:charSpace="0" w:linePitch="240" w:type="default"/>
         </w:sectPr>
       </w:pPr>
     </w:p>
@@ -2288,6 +2303,7 @@
           <w:pgMar w:bottom="1134" w:footer="0" w:gutter="0" w:header="0" w:left="1134" w:right="1134" w:top="1134"/>
           <w:formProt w:val="false"/>
           <w:textDirection w:val="lrTb"/>
+          <w:docGrid w:charSpace="0" w:linePitch="240" w:type="default"/>
         </w:sectPr>
       </w:pPr>
     </w:p>
@@ -2391,6 +2407,7 @@
           <w:pgMar w:bottom="1134" w:footer="0" w:gutter="0" w:header="0" w:left="1134" w:right="1134" w:top="1134"/>
           <w:formProt w:val="false"/>
           <w:textDirection w:val="lrTb"/>
+          <w:docGrid w:charSpace="0" w:linePitch="240" w:type="default"/>
         </w:sectPr>
       </w:pPr>
     </w:p>
@@ -2494,6 +2511,7 @@
           <w:pgMar w:bottom="1134" w:footer="0" w:gutter="0" w:header="0" w:left="1134" w:right="1134" w:top="1134"/>
           <w:formProt w:val="false"/>
           <w:textDirection w:val="lrTb"/>
+          <w:docGrid w:charSpace="0" w:linePitch="240" w:type="default"/>
         </w:sectPr>
       </w:pPr>
     </w:p>
@@ -2597,6 +2615,7 @@
           <w:pgMar w:bottom="1134" w:footer="0" w:gutter="0" w:header="0" w:left="1134" w:right="1134" w:top="1134"/>
           <w:formProt w:val="false"/>
           <w:textDirection w:val="lrTb"/>
+          <w:docGrid w:charSpace="0" w:linePitch="240" w:type="default"/>
         </w:sectPr>
       </w:pPr>
     </w:p>
@@ -2700,6 +2719,7 @@
           <w:pgMar w:bottom="1134" w:footer="0" w:gutter="0" w:header="0" w:left="1134" w:right="1134" w:top="1134"/>
           <w:formProt w:val="false"/>
           <w:textDirection w:val="lrTb"/>
+          <w:docGrid w:charSpace="0" w:linePitch="240" w:type="default"/>
         </w:sectPr>
       </w:pPr>
     </w:p>
@@ -2815,6 +2835,7 @@
           <w:pgMar w:bottom="1134" w:footer="0" w:gutter="0" w:header="0" w:left="1134" w:right="1134" w:top="1134"/>
           <w:formProt w:val="false"/>
           <w:textDirection w:val="lrTb"/>
+          <w:docGrid w:charSpace="0" w:linePitch="240" w:type="default"/>
         </w:sectPr>
       </w:pPr>
     </w:p>
@@ -2941,9 +2962,9 @@
           <w:type w:val="continuous"/>
           <w:pgSz w:h="15840" w:w="12240"/>
           <w:pgMar w:bottom="1134" w:footer="0" w:gutter="0" w:header="0" w:left="1134" w:right="1134" w:top="1134"/>
-          <w:pgNumType w:fmt="decimal"/>
-          <w:formProt w:val="false"/>
-          <w:textDirection w:val="lrTb"/>
+          <w:formProt w:val="false"/>
+          <w:textDirection w:val="lrTb"/>
+          <w:docGrid w:charSpace="0" w:linePitch="240" w:type="default"/>
         </w:sectPr>
       </w:pPr>
     </w:p>
@@ -2978,6 +2999,7 @@
           <w:pgMar w:bottom="1134" w:footer="0" w:gutter="0" w:header="0" w:left="1134" w:right="1134" w:top="1134"/>
           <w:formProt w:val="false"/>
           <w:textDirection w:val="lrTb"/>
+          <w:docGrid w:charSpace="0" w:linePitch="240" w:type="default"/>
         </w:sectPr>
       </w:pPr>
     </w:p>
@@ -3012,6 +3034,7 @@
           <w:pgMar w:bottom="1134" w:footer="0" w:gutter="0" w:header="0" w:left="1134" w:right="1134" w:top="1134"/>
           <w:formProt w:val="false"/>
           <w:textDirection w:val="lrTb"/>
+          <w:docGrid w:charSpace="0" w:linePitch="240" w:type="default"/>
         </w:sectPr>
       </w:pPr>
     </w:p>
@@ -3091,26 +3114,28 @@
           <w:pgMar w:bottom="1134" w:footer="0" w:gutter="0" w:header="0" w:left="1134" w:right="1134" w:top="1134"/>
           <w:formProt w:val="false"/>
           <w:textDirection w:val="lrTb"/>
-        </w:sectPr>
-      </w:pPr>
-    </w:p>
-    <w:p>
-      <w:pPr>
-        <w:pStyle w:val="style20"/>
-        <w:ind w:hanging="0" w:left="0" w:right="0"/>
-      </w:pPr>
-      <w:r>
-        <w:rPr/>
-      </w:r>
-    </w:p>
-    <w:p>
-      <w:pPr>
-        <w:sectPr>
-          <w:type w:val="continuous"/>
-          <w:pgSz w:h="15840" w:w="12240"/>
-          <w:pgMar w:bottom="1134" w:footer="0" w:gutter="0" w:header="0" w:left="1134" w:right="1134" w:top="1134"/>
-          <w:formProt w:val="false"/>
-          <w:textDirection w:val="lrTb"/>
+          <w:docGrid w:charSpace="0" w:linePitch="240" w:type="default"/>
+        </w:sectPr>
+      </w:pPr>
+    </w:p>
+    <w:p>
+      <w:pPr>
+        <w:pStyle w:val="style20"/>
+        <w:ind w:hanging="0" w:left="0" w:right="0"/>
+      </w:pPr>
+      <w:r>
+        <w:rPr/>
+      </w:r>
+    </w:p>
+    <w:p>
+      <w:pPr>
+        <w:sectPr>
+          <w:type w:val="continuous"/>
+          <w:pgSz w:h="15840" w:w="12240"/>
+          <w:pgMar w:bottom="1134" w:footer="0" w:gutter="0" w:header="0" w:left="1134" w:right="1134" w:top="1134"/>
+          <w:formProt w:val="false"/>
+          <w:textDirection w:val="lrTb"/>
+          <w:docGrid w:charSpace="0" w:linePitch="240" w:type="default"/>
         </w:sectPr>
       </w:pPr>
     </w:p>
@@ -3190,6 +3215,7 @@
           <w:pgMar w:bottom="1134" w:footer="0" w:gutter="0" w:header="0" w:left="1134" w:right="1134" w:top="1134"/>
           <w:formProt w:val="false"/>
           <w:textDirection w:val="lrTb"/>
+          <w:docGrid w:charSpace="0" w:linePitch="240" w:type="default"/>
         </w:sectPr>
       </w:pPr>
     </w:p>
@@ -3269,6 +3295,7 @@
           <w:pgMar w:bottom="1134" w:footer="0" w:gutter="0" w:header="0" w:left="1134" w:right="1134" w:top="1134"/>
           <w:formProt w:val="false"/>
           <w:textDirection w:val="lrTb"/>
+          <w:docGrid w:charSpace="0" w:linePitch="240" w:type="default"/>
         </w:sectPr>
       </w:pPr>
     </w:p>
@@ -3372,6 +3399,7 @@
           <w:pgMar w:bottom="1134" w:footer="0" w:gutter="0" w:header="0" w:left="1134" w:right="1134" w:top="1134"/>
           <w:formProt w:val="false"/>
           <w:textDirection w:val="lrTb"/>
+          <w:docGrid w:charSpace="0" w:linePitch="240" w:type="default"/>
         </w:sectPr>
       </w:pPr>
     </w:p>
@@ -3475,6 +3503,7 @@
           <w:pgMar w:bottom="1134" w:footer="0" w:gutter="0" w:header="0" w:left="1134" w:right="1134" w:top="1134"/>
           <w:formProt w:val="false"/>
           <w:textDirection w:val="lrTb"/>
+          <w:docGrid w:charSpace="0" w:linePitch="240" w:type="default"/>
         </w:sectPr>
       </w:pPr>
     </w:p>
@@ -3578,6 +3607,7 @@
           <w:pgMar w:bottom="1134" w:footer="0" w:gutter="0" w:header="0" w:left="1134" w:right="1134" w:top="1134"/>
           <w:formProt w:val="false"/>
           <w:textDirection w:val="lrTb"/>
+          <w:docGrid w:charSpace="0" w:linePitch="240" w:type="default"/>
         </w:sectPr>
       </w:pPr>
     </w:p>
@@ -3681,26 +3711,28 @@
           <w:pgMar w:bottom="1134" w:footer="0" w:gutter="0" w:header="0" w:left="1134" w:right="1134" w:top="1134"/>
           <w:formProt w:val="false"/>
           <w:textDirection w:val="lrTb"/>
-        </w:sectPr>
-      </w:pPr>
-    </w:p>
-    <w:p>
-      <w:pPr>
-        <w:pStyle w:val="style20"/>
-        <w:ind w:hanging="0" w:left="0" w:right="0"/>
-      </w:pPr>
-      <w:r>
-        <w:rPr/>
-      </w:r>
-    </w:p>
-    <w:p>
-      <w:pPr>
-        <w:sectPr>
-          <w:type w:val="continuous"/>
-          <w:pgSz w:h="15840" w:w="12240"/>
-          <w:pgMar w:bottom="1134" w:footer="0" w:gutter="0" w:header="0" w:left="1134" w:right="1134" w:top="1134"/>
-          <w:formProt w:val="false"/>
-          <w:textDirection w:val="lrTb"/>
+          <w:docGrid w:charSpace="0" w:linePitch="240" w:type="default"/>
+        </w:sectPr>
+      </w:pPr>
+    </w:p>
+    <w:p>
+      <w:pPr>
+        <w:pStyle w:val="style20"/>
+        <w:ind w:hanging="0" w:left="0" w:right="0"/>
+      </w:pPr>
+      <w:r>
+        <w:rPr/>
+      </w:r>
+    </w:p>
+    <w:p>
+      <w:pPr>
+        <w:sectPr>
+          <w:type w:val="continuous"/>
+          <w:pgSz w:h="15840" w:w="12240"/>
+          <w:pgMar w:bottom="1134" w:footer="0" w:gutter="0" w:header="0" w:left="1134" w:right="1134" w:top="1134"/>
+          <w:formProt w:val="false"/>
+          <w:textDirection w:val="lrTb"/>
+          <w:docGrid w:charSpace="0" w:linePitch="240" w:type="default"/>
         </w:sectPr>
       </w:pPr>
     </w:p>
@@ -3786,6 +3818,7 @@
           <w:pgMar w:bottom="1134" w:footer="0" w:gutter="0" w:header="0" w:left="1134" w:right="1134" w:top="1134"/>
           <w:formProt w:val="false"/>
           <w:textDirection w:val="lrTb"/>
+          <w:docGrid w:charSpace="0" w:linePitch="240" w:type="default"/>
         </w:sectPr>
       </w:pPr>
     </w:p>
@@ -3889,6 +3922,7 @@
           <w:pgMar w:bottom="1134" w:footer="0" w:gutter="0" w:header="0" w:left="1134" w:right="1134" w:top="1134"/>
           <w:formProt w:val="false"/>
           <w:textDirection w:val="lrTb"/>
+          <w:docGrid w:charSpace="0" w:linePitch="240" w:type="default"/>
         </w:sectPr>
       </w:pPr>
     </w:p>
@@ -3992,26 +4026,28 @@
           <w:pgMar w:bottom="1134" w:footer="0" w:gutter="0" w:header="0" w:left="1134" w:right="1134" w:top="1134"/>
           <w:formProt w:val="false"/>
           <w:textDirection w:val="lrTb"/>
-        </w:sectPr>
-      </w:pPr>
-    </w:p>
-    <w:p>
-      <w:pPr>
-        <w:pStyle w:val="style20"/>
-        <w:ind w:hanging="0" w:left="0" w:right="0"/>
-      </w:pPr>
-      <w:r>
-        <w:rPr/>
-      </w:r>
-    </w:p>
-    <w:p>
-      <w:pPr>
-        <w:sectPr>
-          <w:type w:val="continuous"/>
-          <w:pgSz w:h="15840" w:w="12240"/>
-          <w:pgMar w:bottom="1134" w:footer="0" w:gutter="0" w:header="0" w:left="1134" w:right="1134" w:top="1134"/>
-          <w:formProt w:val="false"/>
-          <w:textDirection w:val="lrTb"/>
+          <w:docGrid w:charSpace="0" w:linePitch="240" w:type="default"/>
+        </w:sectPr>
+      </w:pPr>
+    </w:p>
+    <w:p>
+      <w:pPr>
+        <w:pStyle w:val="style20"/>
+        <w:ind w:hanging="0" w:left="0" w:right="0"/>
+      </w:pPr>
+      <w:r>
+        <w:rPr/>
+      </w:r>
+    </w:p>
+    <w:p>
+      <w:pPr>
+        <w:sectPr>
+          <w:type w:val="continuous"/>
+          <w:pgSz w:h="15840" w:w="12240"/>
+          <w:pgMar w:bottom="1134" w:footer="0" w:gutter="0" w:header="0" w:left="1134" w:right="1134" w:top="1134"/>
+          <w:formProt w:val="false"/>
+          <w:textDirection w:val="lrTb"/>
+          <w:docGrid w:charSpace="0" w:linePitch="240" w:type="default"/>
         </w:sectPr>
       </w:pPr>
     </w:p>
@@ -4050,6 +4086,7 @@
           <w:pgMar w:bottom="1134" w:footer="0" w:gutter="0" w:header="0" w:left="1134" w:right="1134" w:top="1134"/>
           <w:formProt w:val="false"/>
           <w:textDirection w:val="lrTb"/>
+          <w:docGrid w:charSpace="0" w:linePitch="240" w:type="default"/>
         </w:sectPr>
       </w:pPr>
     </w:p>
@@ -4171,6 +4208,7 @@
           <w:pgMar w:bottom="1134" w:footer="0" w:gutter="0" w:header="0" w:left="1134" w:right="1134" w:top="1134"/>
           <w:formProt w:val="false"/>
           <w:textDirection w:val="lrTb"/>
+          <w:docGrid w:charSpace="0" w:linePitch="240" w:type="default"/>
         </w:sectPr>
       </w:pPr>
     </w:p>
@@ -4220,6 +4258,7 @@
           <w:pgMar w:bottom="1134" w:footer="0" w:gutter="0" w:header="0" w:left="1134" w:right="1134" w:top="1134"/>
           <w:formProt w:val="false"/>
           <w:textDirection w:val="lrTb"/>
+          <w:docGrid w:charSpace="0" w:linePitch="240" w:type="default"/>
         </w:sectPr>
       </w:pPr>
     </w:p>
@@ -4323,6 +4362,7 @@
           <w:pgMar w:bottom="1134" w:footer="0" w:gutter="0" w:header="0" w:left="1134" w:right="1134" w:top="1134"/>
           <w:formProt w:val="false"/>
           <w:textDirection w:val="lrTb"/>
+          <w:docGrid w:charSpace="0" w:linePitch="240" w:type="default"/>
         </w:sectPr>
       </w:pPr>
     </w:p>
@@ -4426,46 +4466,49 @@
           <w:pgMar w:bottom="1134" w:footer="0" w:gutter="0" w:header="0" w:left="1134" w:right="1134" w:top="1134"/>
           <w:formProt w:val="false"/>
           <w:textDirection w:val="lrTb"/>
-        </w:sectPr>
-      </w:pPr>
-    </w:p>
-    <w:p>
-      <w:pPr>
-        <w:pStyle w:val="style20"/>
-        <w:ind w:hanging="0" w:left="0" w:right="0"/>
-      </w:pPr>
-      <w:r>
-        <w:rPr/>
-      </w:r>
-    </w:p>
-    <w:p>
-      <w:pPr>
-        <w:sectPr>
-          <w:type w:val="continuous"/>
-          <w:pgSz w:h="15840" w:w="12240"/>
-          <w:pgMar w:bottom="1134" w:footer="0" w:gutter="0" w:header="0" w:left="1134" w:right="1134" w:top="1134"/>
-          <w:formProt w:val="false"/>
-          <w:textDirection w:val="lrTb"/>
-        </w:sectPr>
-      </w:pPr>
-    </w:p>
-    <w:p>
-      <w:pPr>
-        <w:pStyle w:val="style20"/>
-        <w:ind w:hanging="0" w:left="0" w:right="0"/>
-      </w:pPr>
-      <w:r>
-        <w:rPr/>
-      </w:r>
-    </w:p>
-    <w:p>
-      <w:pPr>
-        <w:sectPr>
-          <w:type w:val="continuous"/>
-          <w:pgSz w:h="15840" w:w="12240"/>
-          <w:pgMar w:bottom="1134" w:footer="0" w:gutter="0" w:header="0" w:left="1134" w:right="1134" w:top="1134"/>
-          <w:formProt w:val="false"/>
-          <w:textDirection w:val="lrTb"/>
+          <w:docGrid w:charSpace="0" w:linePitch="240" w:type="default"/>
+        </w:sectPr>
+      </w:pPr>
+    </w:p>
+    <w:p>
+      <w:pPr>
+        <w:pStyle w:val="style20"/>
+        <w:ind w:hanging="0" w:left="0" w:right="0"/>
+      </w:pPr>
+      <w:r>
+        <w:rPr/>
+      </w:r>
+    </w:p>
+    <w:p>
+      <w:pPr>
+        <w:sectPr>
+          <w:type w:val="continuous"/>
+          <w:pgSz w:h="15840" w:w="12240"/>
+          <w:pgMar w:bottom="1134" w:footer="0" w:gutter="0" w:header="0" w:left="1134" w:right="1134" w:top="1134"/>
+          <w:formProt w:val="false"/>
+          <w:textDirection w:val="lrTb"/>
+          <w:docGrid w:charSpace="0" w:linePitch="240" w:type="default"/>
+        </w:sectPr>
+      </w:pPr>
+    </w:p>
+    <w:p>
+      <w:pPr>
+        <w:pStyle w:val="style20"/>
+        <w:ind w:hanging="0" w:left="0" w:right="0"/>
+      </w:pPr>
+      <w:r>
+        <w:rPr/>
+      </w:r>
+    </w:p>
+    <w:p>
+      <w:pPr>
+        <w:sectPr>
+          <w:type w:val="continuous"/>
+          <w:pgSz w:h="15840" w:w="12240"/>
+          <w:pgMar w:bottom="1134" w:footer="0" w:gutter="0" w:header="0" w:left="1134" w:right="1134" w:top="1134"/>
+          <w:formProt w:val="false"/>
+          <w:textDirection w:val="lrTb"/>
+          <w:docGrid w:charSpace="0" w:linePitch="240" w:type="default"/>
         </w:sectPr>
       </w:pPr>
     </w:p>
@@ -4609,6 +4652,7 @@
           <w:pgMar w:bottom="1134" w:footer="0" w:gutter="0" w:header="0" w:left="1134" w:right="1134" w:top="1134"/>
           <w:formProt w:val="false"/>
           <w:textDirection w:val="lrTb"/>
+          <w:docGrid w:charSpace="0" w:linePitch="240" w:type="default"/>
         </w:sectPr>
       </w:pPr>
     </w:p>
@@ -4680,6 +4724,7 @@
           <w:pgMar w:bottom="1134" w:footer="0" w:gutter="0" w:header="0" w:left="1134" w:right="1134" w:top="1134"/>
           <w:formProt w:val="false"/>
           <w:textDirection w:val="lrTb"/>
+          <w:docGrid w:charSpace="0" w:linePitch="240" w:type="default"/>
         </w:sectPr>
       </w:pPr>
     </w:p>
@@ -4771,6 +4816,7 @@
           <w:pgMar w:bottom="1134" w:footer="0" w:gutter="0" w:header="0" w:left="1134" w:right="1134" w:top="1134"/>
           <w:formProt w:val="false"/>
           <w:textDirection w:val="lrTb"/>
+          <w:docGrid w:charSpace="0" w:linePitch="240" w:type="default"/>
         </w:sectPr>
       </w:pPr>
     </w:p>
@@ -4898,6 +4944,7 @@
           <w:pgMar w:bottom="1134" w:footer="0" w:gutter="0" w:header="0" w:left="1134" w:right="1134" w:top="1134"/>
           <w:formProt w:val="false"/>
           <w:textDirection w:val="lrTb"/>
+          <w:docGrid w:charSpace="0" w:linePitch="240" w:type="default"/>
         </w:sectPr>
       </w:pPr>
     </w:p>
@@ -4989,6 +5036,7 @@
           <w:pgMar w:bottom="1134" w:footer="0" w:gutter="0" w:header="0" w:left="1134" w:right="1134" w:top="1134"/>
           <w:formProt w:val="false"/>
           <w:textDirection w:val="lrTb"/>
+          <w:docGrid w:charSpace="0" w:linePitch="240" w:type="default"/>
         </w:sectPr>
       </w:pPr>
     </w:p>
@@ -5128,6 +5176,7 @@
           <w:pgMar w:bottom="1134" w:footer="0" w:gutter="0" w:header="0" w:left="1134" w:right="1134" w:top="1134"/>
           <w:formProt w:val="false"/>
           <w:textDirection w:val="lrTb"/>
+          <w:docGrid w:charSpace="0" w:linePitch="240" w:type="default"/>
         </w:sectPr>
       </w:pPr>
     </w:p>
@@ -5165,6 +5214,7 @@
           <w:pgMar w:bottom="1134" w:footer="0" w:gutter="0" w:header="0" w:left="1134" w:right="1134" w:top="1134"/>
           <w:formProt w:val="false"/>
           <w:textDirection w:val="lrTb"/>
+          <w:docGrid w:charSpace="0" w:linePitch="240" w:type="default"/>
         </w:sectPr>
       </w:pPr>
     </w:p>
@@ -5202,46 +5252,49 @@
           <w:pgMar w:bottom="1134" w:footer="0" w:gutter="0" w:header="0" w:left="1134" w:right="1134" w:top="1134"/>
           <w:formProt w:val="false"/>
           <w:textDirection w:val="lrTb"/>
-        </w:sectPr>
-      </w:pPr>
-    </w:p>
-    <w:p>
-      <w:pPr>
-        <w:pStyle w:val="style20"/>
-        <w:ind w:hanging="0" w:left="0" w:right="0"/>
-      </w:pPr>
-      <w:r>
-        <w:rPr/>
-      </w:r>
-    </w:p>
-    <w:p>
-      <w:pPr>
-        <w:sectPr>
-          <w:type w:val="continuous"/>
-          <w:pgSz w:h="15840" w:w="12240"/>
-          <w:pgMar w:bottom="1134" w:footer="0" w:gutter="0" w:header="0" w:left="1134" w:right="1134" w:top="1134"/>
-          <w:formProt w:val="false"/>
-          <w:textDirection w:val="lrTb"/>
-        </w:sectPr>
-      </w:pPr>
-    </w:p>
-    <w:p>
-      <w:pPr>
-        <w:pStyle w:val="style20"/>
-        <w:ind w:hanging="0" w:left="0" w:right="0"/>
-      </w:pPr>
-      <w:r>
-        <w:rPr/>
-      </w:r>
-    </w:p>
-    <w:p>
-      <w:pPr>
-        <w:sectPr>
-          <w:type w:val="continuous"/>
-          <w:pgSz w:h="15840" w:w="12240"/>
-          <w:pgMar w:bottom="1134" w:footer="0" w:gutter="0" w:header="0" w:left="1134" w:right="1134" w:top="1134"/>
-          <w:formProt w:val="false"/>
-          <w:textDirection w:val="lrTb"/>
+          <w:docGrid w:charSpace="0" w:linePitch="240" w:type="default"/>
+        </w:sectPr>
+      </w:pPr>
+    </w:p>
+    <w:p>
+      <w:pPr>
+        <w:pStyle w:val="style20"/>
+        <w:ind w:hanging="0" w:left="0" w:right="0"/>
+      </w:pPr>
+      <w:r>
+        <w:rPr/>
+      </w:r>
+    </w:p>
+    <w:p>
+      <w:pPr>
+        <w:sectPr>
+          <w:type w:val="continuous"/>
+          <w:pgSz w:h="15840" w:w="12240"/>
+          <w:pgMar w:bottom="1134" w:footer="0" w:gutter="0" w:header="0" w:left="1134" w:right="1134" w:top="1134"/>
+          <w:formProt w:val="false"/>
+          <w:textDirection w:val="lrTb"/>
+          <w:docGrid w:charSpace="0" w:linePitch="240" w:type="default"/>
+        </w:sectPr>
+      </w:pPr>
+    </w:p>
+    <w:p>
+      <w:pPr>
+        <w:pStyle w:val="style20"/>
+        <w:ind w:hanging="0" w:left="0" w:right="0"/>
+      </w:pPr>
+      <w:r>
+        <w:rPr/>
+      </w:r>
+    </w:p>
+    <w:p>
+      <w:pPr>
+        <w:sectPr>
+          <w:type w:val="continuous"/>
+          <w:pgSz w:h="15840" w:w="12240"/>
+          <w:pgMar w:bottom="1134" w:footer="0" w:gutter="0" w:header="0" w:left="1134" w:right="1134" w:top="1134"/>
+          <w:formProt w:val="false"/>
+          <w:textDirection w:val="lrTb"/>
+          <w:docGrid w:charSpace="0" w:linePitch="240" w:type="default"/>
         </w:sectPr>
       </w:pPr>
     </w:p>
@@ -5325,6 +5378,7 @@
           <w:pgMar w:bottom="1134" w:footer="0" w:gutter="0" w:header="0" w:left="1134" w:right="1134" w:top="1134"/>
           <w:formProt w:val="false"/>
           <w:textDirection w:val="lrTb"/>
+          <w:docGrid w:charSpace="0" w:linePitch="240" w:type="default"/>
         </w:sectPr>
       </w:pPr>
     </w:p>
@@ -5408,6 +5462,7 @@
           <w:pgMar w:bottom="1134" w:footer="0" w:gutter="0" w:header="0" w:left="1134" w:right="1134" w:top="1134"/>
           <w:formProt w:val="false"/>
           <w:textDirection w:val="lrTb"/>
+          <w:docGrid w:charSpace="0" w:linePitch="240" w:type="default"/>
         </w:sectPr>
       </w:pPr>
     </w:p>
@@ -5535,6 +5590,7 @@
           <w:pgMar w:bottom="1134" w:footer="0" w:gutter="0" w:header="0" w:left="1134" w:right="1134" w:top="1134"/>
           <w:formProt w:val="false"/>
           <w:textDirection w:val="lrTb"/>
+          <w:docGrid w:charSpace="0" w:linePitch="240" w:type="default"/>
         </w:sectPr>
       </w:pPr>
     </w:p>
@@ -5572,6 +5628,7 @@
           <w:pgMar w:bottom="1134" w:footer="0" w:gutter="0" w:header="0" w:left="1134" w:right="1134" w:top="1134"/>
           <w:formProt w:val="false"/>
           <w:textDirection w:val="lrTb"/>
+          <w:docGrid w:charSpace="0" w:linePitch="240" w:type="default"/>
         </w:sectPr>
       </w:pPr>
     </w:p>
@@ -5609,6 +5666,7 @@
           <w:pgMar w:bottom="1134" w:footer="0" w:gutter="0" w:header="0" w:left="1134" w:right="1134" w:top="1134"/>
           <w:formProt w:val="false"/>
           <w:textDirection w:val="lrTb"/>
+          <w:docGrid w:charSpace="0" w:linePitch="240" w:type="default"/>
         </w:sectPr>
       </w:pPr>
     </w:p>
@@ -5646,6 +5704,7 @@
           <w:pgMar w:bottom="1134" w:footer="0" w:gutter="0" w:header="0" w:left="1134" w:right="1134" w:top="1134"/>
           <w:formProt w:val="false"/>
           <w:textDirection w:val="lrTb"/>
+          <w:docGrid w:charSpace="0" w:linePitch="240" w:type="default"/>
         </w:sectPr>
       </w:pPr>
     </w:p>
@@ -5725,6 +5784,7 @@
           <w:pgMar w:bottom="1134" w:footer="0" w:gutter="0" w:header="0" w:left="1134" w:right="1134" w:top="1134"/>
           <w:formProt w:val="false"/>
           <w:textDirection w:val="lrTb"/>
+          <w:docGrid w:charSpace="0" w:linePitch="240" w:type="default"/>
         </w:sectPr>
       </w:pPr>
     </w:p>
@@ -5762,6 +5822,7 @@
           <w:pgMar w:bottom="1134" w:footer="0" w:gutter="0" w:header="0" w:left="1134" w:right="1134" w:top="1134"/>
           <w:formProt w:val="false"/>
           <w:textDirection w:val="lrTb"/>
+          <w:docGrid w:charSpace="0" w:linePitch="240" w:type="default"/>
         </w:sectPr>
       </w:pPr>
     </w:p>
@@ -5799,6 +5860,7 @@
           <w:pgMar w:bottom="1134" w:footer="0" w:gutter="0" w:header="0" w:left="1134" w:right="1134" w:top="1134"/>
           <w:formProt w:val="false"/>
           <w:textDirection w:val="lrTb"/>
+          <w:docGrid w:charSpace="0" w:linePitch="240" w:type="default"/>
         </w:sectPr>
       </w:pPr>
     </w:p>
@@ -5870,6 +5932,89 @@
     <w:p>
       <w:pPr>
         <w:pStyle w:val="style16"/>
+      </w:pPr>
+      <w:r>
+        <w:rPr/>
+      </w:r>
+    </w:p>
+    <w:p>
+      <w:pPr>
+        <w:pStyle w:val="style16"/>
+        <w:spacing w:after="120" w:before="0"/>
+        <w:contextualSpacing w:val="false"/>
+      </w:pPr>
+      <w:r>
+        <w:rPr/>
+        <w:t>Supervisors, Workers, Tasks</w:t>
+      </w:r>
+    </w:p>
+    <w:p>
+      <w:pPr>
+        <w:pStyle w:val="style16"/>
+        <w:spacing w:after="120" w:before="0"/>
+        <w:contextualSpacing w:val="false"/>
+      </w:pPr>
+      <w:r>
+        <w:rPr/>
+      </w:r>
+    </w:p>
+    <w:p>
+      <w:pPr>
+        <w:pStyle w:val="style16"/>
+        <w:spacing w:after="120" w:before="0"/>
+        <w:contextualSpacing w:val="false"/>
+      </w:pPr>
+      <w:r>
+        <w:rPr/>
+        <w:t xml:space="preserve">A supervisor resides on each node/server. Each supervisor runs in a JVM, we can get a list of supervisors/cluster. From there we can determine which supervisors live on which machine. We can specify this using both the hostname in Supervisor details and getSupervisorMeta(). </w:t>
+      </w:r>
+    </w:p>
+    <w:p>
+      <w:pPr>
+        <w:pStyle w:val="style16"/>
+        <w:spacing w:after="120" w:before="0"/>
+        <w:contextualSpacing w:val="false"/>
+      </w:pPr>
+      <w:r>
+        <w:rPr/>
+      </w:r>
+    </w:p>
+    <w:p>
+      <w:pPr>
+        <w:pStyle w:val="style16"/>
+        <w:spacing w:after="120" w:before="0"/>
+        <w:contextualSpacing w:val="false"/>
+      </w:pPr>
+      <w:r>
+        <w:rPr/>
+        <w:t xml:space="preserve">Example; print out in the scheduler which tasks are running where, replicate this with the output of the logs. </w:t>
+      </w:r>
+    </w:p>
+    <w:p>
+      <w:pPr>
+        <w:pStyle w:val="style16"/>
+        <w:spacing w:after="120" w:before="0"/>
+        <w:contextualSpacing w:val="false"/>
+      </w:pPr>
+      <w:r>
+        <w:rPr/>
+      </w:r>
+    </w:p>
+    <w:p>
+      <w:pPr>
+        <w:pStyle w:val="style16"/>
+        <w:spacing w:after="120" w:before="0"/>
+        <w:contextualSpacing w:val="false"/>
+      </w:pPr>
+      <w:r>
+        <w:rPr/>
+      </w:r>
+    </w:p>
+    <w:p>
+      <w:pPr>
+        <w:pStyle w:val="style16"/>
+        <w:spacing w:after="120" w:before="0"/>
+        <w:contextualSpacing w:val="false"/>
       </w:pPr>
       <w:r>
         <w:rPr/>
@@ -5892,6 +6037,7 @@
       <w:pgNumType w:fmt="decimal"/>
       <w:formProt w:val="false"/>
       <w:textDirection w:val="lrTb"/>
+      <w:docGrid w:charSpace="0" w:linePitch="240" w:type="default"/>
     </w:sectPr>
   </w:body>
 </w:document>
@@ -5908,7 +6054,7 @@
     </w:pPr>
     <w:rPr>
       <w:rFonts w:ascii="Liberation Serif" w:cs="Lohit Devanagari" w:eastAsia="DejaVu Sans" w:hAnsi="Liberation Serif"/>
-      <w:color w:val="auto"/>
+      <w:color w:val="00000A"/>
       <w:sz w:val="24"/>
       <w:szCs w:val="24"/>
       <w:lang w:bidi="hi-IN" w:eastAsia="zh-CN" w:val="en-US"/>

--- a/docs/Metrics.docx
+++ b/docs/Metrics.docx
@@ -5801,6 +5801,79 @@
           <w:textDirection w:val="lrTb"/>
         </w:sectPr>
       </w:pPr>
+    </w:p>
+    <w:p>
+      <w:pPr>
+        <w:pStyle w:val="style16"/>
+      </w:pPr>
+      <w:r>
+        <w:rPr/>
+      </w:r>
+    </w:p>
+    <w:p>
+      <w:pPr>
+        <w:pStyle w:val="style16"/>
+      </w:pPr>
+      <w:r>
+        <w:rPr/>
+        <w:t xml:space="preserve">The metrics sampling rate is controlled by topology.stats.sample.rate set to ½ second: </w:t>
+      </w:r>
+    </w:p>
+    <w:p>
+      <w:pPr>
+        <w:pStyle w:val="style16"/>
+      </w:pPr>
+      <w:r>
+        <w:rPr>
+          <w:rFonts w:ascii="Consolas;Liberation Mono;Courier;monospace" w:hAnsi="Consolas;Liberation Mono;Courier;monospace"/>
+          <w:b w:val="false"/>
+          <w:i w:val="false"/>
+          <w:caps w:val="false"/>
+          <w:smallCaps w:val="false"/>
+          <w:color w:val="333333"/>
+          <w:spacing w:val="0"/>
+          <w:sz w:val="18"/>
+        </w:rPr>
+        <w:t>topology.stats.sample.rate:</w:t>
+      </w:r>
+      <w:r>
+        <w:rPr>
+          <w:caps w:val="false"/>
+          <w:smallCaps w:val="false"/>
+          <w:color w:val="333333"/>
+          <w:spacing w:val="0"/>
+        </w:rPr>
+        <w:t xml:space="preserve"> </w:t>
+      </w:r>
+      <w:r>
+        <w:rPr>
+          <w:rFonts w:ascii="Consolas;Liberation Mono;Courier;monospace" w:hAnsi="Consolas;Liberation Mono;Courier;monospace"/>
+          <w:b w:val="false"/>
+          <w:i w:val="false"/>
+          <w:caps w:val="false"/>
+          <w:smallCaps w:val="false"/>
+          <w:color w:val="333333"/>
+          <w:spacing w:val="0"/>
+          <w:sz w:val="18"/>
+        </w:rPr>
+        <w:t>0.05</w:t>
+      </w:r>
+    </w:p>
+    <w:p>
+      <w:pPr>
+        <w:pStyle w:val="style16"/>
+      </w:pPr>
+      <w:r>
+        <w:rPr/>
+      </w:r>
+    </w:p>
+    <w:p>
+      <w:pPr>
+        <w:pStyle w:val="style16"/>
+      </w:pPr>
+      <w:r>
+        <w:rPr/>
+      </w:r>
     </w:p>
     <w:p>
       <w:pPr>
